--- a/Fase 2/Sprints/Sprint 1/Daily Meetings/Minuta_daily_meeting_002.docx
+++ b/Fase 2/Sprints/Sprint 1/Daily Meetings/Minuta_daily_meeting_002.docx
@@ -4,7 +4,6 @@
   <w:body>
     <w:p>
       <w:pPr>
-        <w:jc w:val="center"/>
         <w:rPr>
           <w:b w:val="1"/>
           <w:color w:val="000000"/>
@@ -39,7 +38,6 @@
     </w:p>
     <w:p>
       <w:pPr>
-        <w:jc w:val="center"/>
         <w:rPr>
           <w:b w:val="1"/>
           <w:color w:val="008000"/>
@@ -109,7 +107,6 @@
           <w:p>
             <w:pPr>
               <w:widowControl w:val="0"/>
-              <w:jc w:val="both"/>
               <w:rPr>
                 <w:b w:val="1"/>
                 <w:color w:val="2e74b5"/>
@@ -185,7 +182,6 @@
           <w:p>
             <w:pPr>
               <w:widowControl w:val="0"/>
-              <w:jc w:val="both"/>
               <w:rPr>
                 <w:b w:val="1"/>
                 <w:color w:val="2e74b5"/>
@@ -221,7 +217,6 @@
           <w:p>
             <w:pPr>
               <w:widowControl w:val="0"/>
-              <w:jc w:val="center"/>
               <w:rPr>
                 <w:sz w:val="22"/>
                 <w:szCs w:val="22"/>
@@ -264,7 +259,6 @@
           <w:p>
             <w:pPr>
               <w:widowControl w:val="0"/>
-              <w:jc w:val="both"/>
               <w:rPr>
                 <w:b w:val="1"/>
                 <w:color w:val="2e74b5"/>
@@ -336,7 +330,6 @@
           <w:p>
             <w:pPr>
               <w:widowControl w:val="0"/>
-              <w:jc w:val="both"/>
               <w:rPr>
                 <w:b w:val="1"/>
                 <w:color w:val="2e74b5"/>
@@ -372,7 +365,6 @@
           <w:p>
             <w:pPr>
               <w:widowControl w:val="0"/>
-              <w:jc w:val="center"/>
               <w:rPr>
                 <w:sz w:val="22"/>
                 <w:szCs w:val="22"/>
@@ -415,7 +407,6 @@
           <w:p>
             <w:pPr>
               <w:widowControl w:val="0"/>
-              <w:jc w:val="both"/>
               <w:rPr>
                 <w:b w:val="1"/>
                 <w:color w:val="2e74b5"/>
@@ -451,7 +442,6 @@
           <w:p>
             <w:pPr>
               <w:widowControl w:val="0"/>
-              <w:jc w:val="right"/>
               <w:rPr>
                 <w:b w:val="1"/>
                 <w:color w:val="2e74b5"/>
@@ -519,7 +509,6 @@
           <w:p>
             <w:pPr>
               <w:widowControl w:val="0"/>
-              <w:jc w:val="both"/>
               <w:rPr>
                 <w:b w:val="1"/>
                 <w:color w:val="2e74b5"/>
@@ -555,7 +544,6 @@
           <w:p>
             <w:pPr>
               <w:widowControl w:val="0"/>
-              <w:jc w:val="center"/>
               <w:rPr>
                 <w:b w:val="1"/>
               </w:rPr>
@@ -596,7 +584,6 @@
           <w:p>
             <w:pPr>
               <w:widowControl w:val="0"/>
-              <w:jc w:val="both"/>
               <w:rPr>
                 <w:b w:val="1"/>
                 <w:color w:val="2e74b5"/>
@@ -652,7 +639,6 @@
     </w:tbl>
     <w:p>
       <w:pPr>
-        <w:jc w:val="center"/>
         <w:rPr>
           <w:color w:val="000000"/>
         </w:rPr>
@@ -665,7 +651,6 @@
     </w:p>
     <w:p>
       <w:pPr>
-        <w:jc w:val="center"/>
         <w:rPr>
           <w:color w:val="000000"/>
         </w:rPr>
@@ -1029,7 +1014,6 @@
           <w:numId w:val="1"/>
         </w:numPr>
         <w:ind w:left="360" w:hanging="360"/>
-        <w:jc w:val="both"/>
         <w:rPr>
           <w:b w:val="1"/>
           <w:color w:val="2e74b5"/>
@@ -1097,7 +1081,6 @@
           <w:p>
             <w:pPr>
               <w:widowControl w:val="0"/>
-              <w:jc w:val="center"/>
               <w:rPr>
                 <w:b w:val="1"/>
                 <w:color w:val="2e74b5"/>
@@ -1176,7 +1159,6 @@
           <w:p>
             <w:pPr>
               <w:widowControl w:val="0"/>
-              <w:jc w:val="center"/>
               <w:rPr>
                 <w:sz w:val="22"/>
                 <w:szCs w:val="22"/>
@@ -1244,7 +1226,6 @@
     </w:tbl>
     <w:p>
       <w:pPr>
-        <w:jc w:val="both"/>
         <w:rPr>
           <w:color w:val="2e74b5"/>
         </w:rPr>
@@ -1257,7 +1238,6 @@
     </w:p>
     <w:p>
       <w:pPr>
-        <w:jc w:val="both"/>
         <w:rPr>
           <w:color w:val="2e74b5"/>
         </w:rPr>
@@ -1270,7 +1250,6 @@
     </w:p>
     <w:p>
       <w:pPr>
-        <w:jc w:val="both"/>
         <w:rPr>
           <w:color w:val="2e74b5"/>
         </w:rPr>
@@ -1283,7 +1262,6 @@
     </w:p>
     <w:p>
       <w:pPr>
-        <w:jc w:val="both"/>
         <w:rPr>
           <w:color w:val="2e74b5"/>
         </w:rPr>
@@ -1296,7 +1274,6 @@
     </w:p>
     <w:p>
       <w:pPr>
-        <w:jc w:val="both"/>
         <w:rPr>
           <w:color w:val="2e74b5"/>
         </w:rPr>
@@ -1309,7 +1286,6 @@
     </w:p>
     <w:p>
       <w:pPr>
-        <w:jc w:val="both"/>
         <w:rPr>
           <w:color w:val="2e74b5"/>
         </w:rPr>
@@ -1327,7 +1303,6 @@
           <w:numId w:val="1"/>
         </w:numPr>
         <w:ind w:left="360" w:hanging="360"/>
-        <w:jc w:val="both"/>
         <w:rPr>
           <w:b w:val="1"/>
           <w:smallCaps w:val="1"/>
@@ -1412,7 +1387,6 @@
             <w:pPr>
               <w:widowControl w:val="0"/>
               <w:ind w:left="360" w:firstLine="0"/>
-              <w:jc w:val="both"/>
               <w:rPr>
                 <w:rFonts w:ascii="Courier New" w:cs="Courier New" w:eastAsia="Courier New" w:hAnsi="Courier New"/>
               </w:rPr>
@@ -1444,7 +1418,6 @@
             <w:pPr>
               <w:widowControl w:val="0"/>
               <w:ind w:left="360" w:firstLine="0"/>
-              <w:jc w:val="both"/>
               <w:rPr>
                 <w:rFonts w:ascii="Courier New" w:cs="Courier New" w:eastAsia="Courier New" w:hAnsi="Courier New"/>
               </w:rPr>
@@ -1461,7 +1434,6 @@
             <w:pPr>
               <w:widowControl w:val="0"/>
               <w:ind w:left="360" w:firstLine="0"/>
-              <w:jc w:val="both"/>
               <w:rPr>
                 <w:rFonts w:ascii="Courier New" w:cs="Courier New" w:eastAsia="Courier New" w:hAnsi="Courier New"/>
               </w:rPr>
@@ -1486,7 +1458,6 @@
             <w:pPr>
               <w:widowControl w:val="0"/>
               <w:ind w:left="360" w:firstLine="0"/>
-              <w:jc w:val="both"/>
               <w:rPr>
                 <w:rFonts w:ascii="Courier New" w:cs="Courier New" w:eastAsia="Courier New" w:hAnsi="Courier New"/>
               </w:rPr>
@@ -1511,7 +1482,6 @@
             <w:pPr>
               <w:widowControl w:val="0"/>
               <w:ind w:left="360" w:firstLine="0"/>
-              <w:jc w:val="both"/>
               <w:rPr>
                 <w:rFonts w:ascii="Courier New" w:cs="Courier New" w:eastAsia="Courier New" w:hAnsi="Courier New"/>
               </w:rPr>
@@ -1536,7 +1506,6 @@
             <w:pPr>
               <w:widowControl w:val="0"/>
               <w:ind w:left="360" w:firstLine="0"/>
-              <w:jc w:val="both"/>
               <w:rPr>
                 <w:rFonts w:ascii="Courier New" w:cs="Courier New" w:eastAsia="Courier New" w:hAnsi="Courier New"/>
               </w:rPr>
@@ -1561,7 +1530,6 @@
             <w:pPr>
               <w:widowControl w:val="0"/>
               <w:ind w:left="360" w:firstLine="0"/>
-              <w:jc w:val="both"/>
               <w:rPr>
                 <w:rFonts w:ascii="Courier New" w:cs="Courier New" w:eastAsia="Courier New" w:hAnsi="Courier New"/>
               </w:rPr>
@@ -1586,7 +1554,6 @@
             <w:pPr>
               <w:widowControl w:val="0"/>
               <w:ind w:left="360" w:firstLine="0"/>
-              <w:jc w:val="both"/>
               <w:rPr>
                 <w:rFonts w:ascii="Courier New" w:cs="Courier New" w:eastAsia="Courier New" w:hAnsi="Courier New"/>
               </w:rPr>
@@ -1601,7 +1568,6 @@
             <w:pPr>
               <w:widowControl w:val="0"/>
               <w:ind w:left="360" w:firstLine="0"/>
-              <w:jc w:val="both"/>
               <w:rPr>
                 <w:rFonts w:ascii="Courier New" w:cs="Courier New" w:eastAsia="Courier New" w:hAnsi="Courier New"/>
               </w:rPr>
@@ -1633,7 +1599,6 @@
             <w:pPr>
               <w:widowControl w:val="0"/>
               <w:ind w:left="360" w:firstLine="0"/>
-              <w:jc w:val="both"/>
               <w:rPr>
                 <w:rFonts w:ascii="Courier New" w:cs="Courier New" w:eastAsia="Courier New" w:hAnsi="Courier New"/>
               </w:rPr>
@@ -1650,7 +1615,6 @@
             <w:pPr>
               <w:widowControl w:val="0"/>
               <w:ind w:left="360" w:firstLine="0"/>
-              <w:jc w:val="both"/>
               <w:rPr>
                 <w:rFonts w:ascii="Courier New" w:cs="Courier New" w:eastAsia="Courier New" w:hAnsi="Courier New"/>
               </w:rPr>
@@ -1675,7 +1639,6 @@
             <w:pPr>
               <w:widowControl w:val="0"/>
               <w:ind w:left="360" w:firstLine="0"/>
-              <w:jc w:val="both"/>
               <w:rPr>
                 <w:rFonts w:ascii="Courier New" w:cs="Courier New" w:eastAsia="Courier New" w:hAnsi="Courier New"/>
               </w:rPr>
@@ -1700,7 +1663,6 @@
             <w:pPr>
               <w:widowControl w:val="0"/>
               <w:ind w:left="360" w:firstLine="0"/>
-              <w:jc w:val="both"/>
               <w:rPr>
                 <w:sz w:val="22"/>
                 <w:szCs w:val="22"/>
@@ -1733,7 +1695,6 @@
     <w:p>
       <w:pPr>
         <w:ind w:firstLine="708"/>
-        <w:jc w:val="both"/>
         <w:rPr>
           <w:color w:val="000000"/>
         </w:rPr>
@@ -1746,7 +1707,6 @@
     </w:p>
     <w:p>
       <w:pPr>
-        <w:jc w:val="both"/>
         <w:rPr/>
       </w:pPr>
       <w:r>
